--- a/++Templated Entries/READY/Hopper, Edward/Hopper, Edward (Graham) TEMPLATEDJJ.docx
+++ b/++Templated Entries/READY/Hopper, Edward/Hopper, Edward (Graham) TEMPLATEDJJ.docx
@@ -427,7 +427,19 @@
               </w:tcPr>
               <w:p>
                 <w:r>
-                  <w:t>Edward Hopper was known for his realist paintings of American life in the 1930s through to the early 1960s. Born in Nyack, New York, north of Manhattan and across the Hudson river, his family was successful and solidly middle class. Although his parent’s supported his study of art after his 1899 high school graduation, their conservative viewpoints informed the trajectory of his efforts. They encouraged him to seek a career in commercial art so that he would have a reliable income. He enrolled in the Correspondence School of Illustration in New York City, supporting himself as an illustrator until 1925, creating over five hundred works. From 1900 until 1906 he studied at the New York School of Art with Robert Henri, whose admiration for European artists inspired Hopper to travel abroad, which he did three times during his early career (1906, 1909, 1910). Hopper also studied with William Merritt Chase, and Kenneth Hayes Miller, and was determined to succeed as a fine rather than commercial artist. It was in these classes that he met friends like Rockwell Kent, Guy Pène du Bois, Reginald Marsh and Stuart Davis, who would become important figures in the art world of the time, as well as his future wife, Josephine Nivison, whom he married in 1924. It was during these early years that Hopper began to exhibit his works at the Whitney Studio Club in New York, the precursor to the Whitney Museum of American Art. In 1920, Hopper had his first one person exhibition at the Whitney Studio Club, and it foreshadowed his future relationship with that institution.</w:t>
+                  <w:t>Edward Hopper was known for his realist paintings of American life in the 1930s through to the early 1960s. Born in Nyack, New York, north of Manhattan and across the Hudson river, his family was successful and solidly middle class. Although his parent’s supported his study of art after his 1899 high school graduation, their conservative viewpoints informe</w:t>
+                </w:r>
+                <w:r>
+                  <w:t>d the trajectory of his efforts; t</w:t>
+                </w:r>
+                <w:r>
+                  <w:t xml:space="preserve">hey encouraged him to seek a career in commercial art so that he would have a reliable income. He enrolled in the Correspondence School of Illustration in New York City, supporting himself as an illustrator until 1925, creating over five hundred works. From 1900 until 1906 he studied at the New York School of Art with Robert Henri, whose admiration for European artists inspired Hopper to travel abroad, which he did three times during his early career (1906, 1909, 1910). Hopper also studied with William Merritt Chase, and Kenneth Hayes Miller, and was determined to succeed as a fine rather than commercial artist. It was in these classes that he met friends like Rockwell Kent, Guy Pène du Bois, Reginald Marsh and Stuart Davis, who would become important figures in the art world of the time, as well as his future wife, Josephine Nivison, whom he married in 1924. It was during these early years that Hopper began to exhibit his works at the Whitney Studio Club in New York, the precursor to the Whitney Museum of American Art. In 1920, Hopper had his first </w:t>
+                </w:r>
+                <w:r>
+                  <w:t>one-person</w:t>
+                </w:r>
+                <w:r>
+                  <w:t xml:space="preserve"> exhibition at the Whitney Studio Club, and it foreshadowed his future relationship with that institution.</w:t>
                 </w:r>
               </w:p>
             </w:tc>
@@ -437,6 +449,13 @@
       <w:tr>
         <w:sdt>
           <w:sdtPr>
+            <w:rPr>
+              <w:b/>
+              <w:bCs/>
+              <w:color w:val="5B9BD5" w:themeColor="accent1"/>
+              <w:sz w:val="18"/>
+              <w:szCs w:val="18"/>
+            </w:rPr>
             <w:alias w:val="Article text"/>
             <w:tag w:val="articleText"/>
             <w:id w:val="634067588"/>
@@ -444,15 +463,7 @@
               <w:docPart w:val="0272A3B9E8BD804A89AC7E9719566E4A"/>
             </w:placeholder>
           </w:sdtPr>
-          <w:sdtEndPr>
-            <w:rPr>
-              <w:b/>
-              <w:bCs/>
-              <w:color w:val="5B9BD5" w:themeColor="accent1"/>
-              <w:sz w:val="18"/>
-              <w:szCs w:val="18"/>
-            </w:rPr>
-          </w:sdtEndPr>
+          <w:sdtEndPr/>
           <w:sdtContent>
             <w:tc>
               <w:tcPr>
@@ -463,45 +474,21 @@
                 </w:tcMar>
               </w:tcPr>
               <w:p>
-                <w:r>
-                  <w:t xml:space="preserve">Edward Hopper was known for his realist paintings of American life in </w:t>
-                </w:r>
-                <w:r>
-                  <w:t xml:space="preserve">the </w:t>
-                </w:r>
-                <w:r>
-                  <w:t xml:space="preserve">1930s through </w:t>
-                </w:r>
-                <w:r>
-                  <w:t xml:space="preserve">to </w:t>
-                </w:r>
-                <w:r>
-                  <w:t>the early 1960s. Born in Nyack, New York, north of Manhattan</w:t>
-                </w:r>
-                <w:r>
-                  <w:t xml:space="preserve"> and across the Hudson river</w:t>
-                </w:r>
-                <w:r>
-                  <w:t xml:space="preserve">, </w:t>
-                </w:r>
-                <w:r>
-                  <w:t>his</w:t>
-                </w:r>
-                <w:r>
-                  <w:t xml:space="preserve"> family was successful and solidly middle class. Although his parent’s supported his study of art after his 1899 high school graduation, their conservative viewpoints informed </w:t>
-                </w:r>
-                <w:r>
-                  <w:t xml:space="preserve">the trajectory of </w:t>
-                </w:r>
-                <w:r>
-                  <w:t>his efforts. They encouraged him to seek a career in commercial art so that he would have a reliable income. He enrolled in the Correspondence School of Illustration in New York City, supporting himself as an illustrator until 1925</w:t>
-                </w:r>
-                <w:r>
-                  <w:t xml:space="preserve">, </w:t>
-                </w:r>
-                <w:r>
-                  <w:t>creating over five hundred works. From 1900 until 1906 he studied at the New York School of Art with Robert Henri, whose admiration for European artists inspired Hopper to travel abroad, which he did three times during his early career (1906, 1909, 1910). Hopper also studied with William Merritt Chase, and Kenneth Hayes Miller, and was determined to succeed as a fine rather than commercial artist. It was in these classes that he met friends like Rockwell Kent, Guy Pène du Bois, Reginald Marsh and Stuart Davis, who would become important figures in the art world of the time, as well as his future wife, Josephine Nivison, whom he married in 1924. It was during these early years that Hopper began to exhibit his works at the Whitney Studio Club in New York, the precursor to the Whitney Museum of American Art. In 1920, Hopper had his first one person exhibition at the Whitney Studio Club, and it foreshadowed his future relationship with that institution.</w:t>
-                </w:r>
+                <w:sdt>
+                  <w:sdtPr>
+                    <w:alias w:val="Abstract"/>
+                    <w:tag w:val="abstract"/>
+                    <w:id w:val="-75905597"/>
+                    <w:placeholder>
+                      <w:docPart w:val="D5839DBAE385DC42BEC4D3D83E15A174"/>
+                    </w:placeholder>
+                  </w:sdtPr>
+                  <w:sdtContent>
+                    <w:r>
+                      <w:t>Edward Hopper was known for his realist paintings of American life in the 1930s through to the early 1960s. Born in Nyack, New York, north of Manhattan and across the Hudson river, his family was successful and solidly middle class. Although his parent’s supported his study of art after his 1899 high school graduation, their conservative viewpoints informed the trajectory of his efforts; they encouraged him to seek a career in commercial art so that he would have a reliable income. He enrolled in the Correspondence School of Illustration in New York City, supporting himself as an illustrator until 1925, creating over five hundred works. From 1900 until 1906 he studied at the New York School of Art with Robert Henri, whose admiration for European artists inspired Hopper to travel abroad, which he did three times during his early career (1906, 1909, 1910). Hopper also studied with William Merritt Chase, and Kenneth Hayes Miller, and was determined to succeed as a fine rather than commercial artist. It was in these classes that he met friends like Rockwell Kent, Guy Pène du Bois, Reginald Marsh and Stuart Davis, who would become important figures in the art world of the time, as well as his future wife, Josephine Nivison, whom he married in 1924. It was during these early years that Hopper began to exhibit his works at the Whitney Studio Club in New York, the precursor to the Whitney Museum of American Art. In 1920, Hopper had his first one-person exhibition at the Whitney Studio Club, and it foreshadowed his future relationship with that institution.</w:t>
+                    </w:r>
+                  </w:sdtContent>
+                </w:sdt>
               </w:p>
               <w:p/>
               <w:p>
@@ -519,14 +506,27 @@
                 <w:r>
                   <w:t xml:space="preserve">Figure </w:t>
                 </w:r>
-                <w:fldSimple w:instr=" SEQ Figure \* ARABIC ">
-                  <w:r>
-                    <w:rPr>
-                      <w:noProof/>
-                    </w:rPr>
-                    <w:t>1</w:t>
-                  </w:r>
-                </w:fldSimple>
+                <w:r>
+                  <w:fldChar w:fldCharType="begin"/>
+                </w:r>
+                <w:r>
+                  <w:instrText xml:space="preserve"> SEQ Figure \* ARABIC </w:instrText>
+                </w:r>
+                <w:r>
+                  <w:fldChar w:fldCharType="separate"/>
+                </w:r>
+                <w:r>
+                  <w:rPr>
+                    <w:noProof/>
+                  </w:rPr>
+                  <w:t>1</w:t>
+                </w:r>
+                <w:r>
+                  <w:rPr>
+                    <w:noProof/>
+                  </w:rPr>
+                  <w:fldChar w:fldCharType="end"/>
+                </w:r>
                 <w:r>
                   <w:t xml:space="preserve"> </w:t>
                 </w:r>
@@ -562,7 +562,31 @@
                   </w:rPr>
                 </w:pPr>
                 <w:r>
-                  <w:t xml:space="preserve">After his first trip to Gloucester, Massachusetts in 1912, Hopper introduced seaside themes into his work, often rendered in watercolor. Lighthouses, sailing scenes and landscapes reflect his travels to art colonies at Ogunquit and Monhegan Island, Maine and Cape Cod, where he built a summer home in 1934 and summered until his death. Unlike printmaking, which he also practiced, watercolor was easily transported, ideal for plein air work and, with its emphasis on maintaining the bright white of the paper, was well suited for depicting Hopper’s interest in sunlight. By 1930, Hopper’s reputation was secured by the Whitney Museum’s purchase of his oil painting, </w:t>
+                  <w:t>After his first trip to Gloucester, Massachusetts in 1912, Hopper introduced seaside themes into his work, often rendered in watercolo</w:t>
+                </w:r>
+                <w:r>
+                  <w:t>u</w:t>
+                </w:r>
+                <w:r>
+                  <w:t>r. Lighthouses, sailing scenes</w:t>
+                </w:r>
+                <w:r>
+                  <w:t>,</w:t>
+                </w:r>
+                <w:r>
+                  <w:t xml:space="preserve"> and landscapes reflect his travels to art colonies at Ogunquit and Monhegan Island, Maine</w:t>
+                </w:r>
+                <w:r>
+                  <w:t>,</w:t>
+                </w:r>
+                <w:r>
+                  <w:t xml:space="preserve"> and Cape Cod, where he built a summer home in 1934 and summered until his death. Unlike printmaking, which he also practiced, watercolo</w:t>
+                </w:r>
+                <w:r>
+                  <w:t>u</w:t>
+                </w:r>
+                <w:r>
+                  <w:t xml:space="preserve">r was easily transported, ideal for plein air work and, with its emphasis on maintaining the bright white of the paper, was well suited for depicting Hopper’s interest in sunlight. By 1930, Hopper’s reputation was secured by the Whitney Museum’s purchase of his oil painting, </w:t>
                 </w:r>
                 <w:r>
                   <w:rPr>
@@ -573,6 +597,8 @@
                 <w:r>
                   <w:t>(1930)</w:t>
                 </w:r>
+                <w:bookmarkStart w:id="0" w:name="_GoBack"/>
+                <w:bookmarkEnd w:id="0"/>
                 <w:r>
                   <w:rPr>
                     <w:i/>
@@ -636,8 +662,6 @@
                 <w:r>
                   <w:t>[File: LightAtTwoLights.jp</w:t>
                 </w:r>
-                <w:bookmarkStart w:id="0" w:name="_GoBack"/>
-                <w:bookmarkEnd w:id="0"/>
                 <w:r>
                   <w:t>g]</w:t>
                 </w:r>
@@ -649,24 +673,14 @@
                 <w:r>
                   <w:t xml:space="preserve">Figure </w:t>
                 </w:r>
-                <w:r>
-                  <w:fldChar w:fldCharType="begin"/>
-                </w:r>
-                <w:r>
-                  <w:instrText xml:space="preserve"> SEQ Figure \* ARABIC </w:instrText>
-                </w:r>
-                <w:r>
-                  <w:fldChar w:fldCharType="separate"/>
-                </w:r>
-                <w:r>
-                  <w:rPr>
-                    <w:noProof/>
-                  </w:rPr>
-                  <w:t>2</w:t>
-                </w:r>
-                <w:r>
-                  <w:fldChar w:fldCharType="end"/>
-                </w:r>
+                <w:fldSimple w:instr=" SEQ Figure \* ARABIC ">
+                  <w:r>
+                    <w:rPr>
+                      <w:noProof/>
+                    </w:rPr>
+                    <w:t>2</w:t>
+                  </w:r>
+                </w:fldSimple>
                 <w:r>
                   <w:t xml:space="preserve"> </w:t>
                 </w:r>
@@ -2844,6 +2858,48 @@
         </w:p>
       </w:docPartBody>
     </w:docPart>
+    <w:docPart>
+      <w:docPartPr>
+        <w:name w:val="D5839DBAE385DC42BEC4D3D83E15A174"/>
+        <w:category>
+          <w:name w:val="General"/>
+          <w:gallery w:val="placeholder"/>
+        </w:category>
+        <w:types>
+          <w:type w:val="bbPlcHdr"/>
+        </w:types>
+        <w:behaviors>
+          <w:behavior w:val="content"/>
+        </w:behaviors>
+        <w:guid w:val="{47CFF520-CCCA-C142-A5C3-CAEF86214596}"/>
+      </w:docPartPr>
+      <w:docPartBody>
+        <w:p>
+          <w:pPr>
+            <w:pStyle w:val="D5839DBAE385DC42BEC4D3D83E15A174"/>
+          </w:pPr>
+          <w:r>
+            <w:rPr>
+              <w:rStyle w:val="PlaceholderText"/>
+            </w:rPr>
+            <w:t xml:space="preserve">[Enter an </w:t>
+          </w:r>
+          <w:r>
+            <w:rPr>
+              <w:rStyle w:val="PlaceholderText"/>
+              <w:b/>
+            </w:rPr>
+            <w:t>abstract</w:t>
+          </w:r>
+          <w:r>
+            <w:rPr>
+              <w:rStyle w:val="PlaceholderText"/>
+            </w:rPr>
+            <w:t xml:space="preserve"> for your article]</w:t>
+          </w:r>
+        </w:p>
+      </w:docPartBody>
+    </w:docPart>
   </w:docParts>
 </w:glossaryDocument>
 </file>
@@ -2890,7 +2946,7 @@
     <w:charset w:val="00"/>
     <w:family w:val="auto"/>
     <w:pitch w:val="variable"/>
-    <w:sig w:usb0="00000003" w:usb1="00000000" w:usb2="00000000" w:usb3="00000000" w:csb0="00000001" w:csb1="00000000"/>
+    <w:sig w:usb0="A00002EF" w:usb1="4000207B" w:usb2="00000000" w:usb3="00000000" w:csb0="0000009F" w:csb1="00000000"/>
   </w:font>
   <w:font w:name="ＭＳ ゴシック">
     <w:panose1 w:val="00000000000000000000"/>
@@ -2947,6 +3003,7 @@
   <w:rsids>
     <w:rsidRoot w:val="001D221E"/>
     <w:rsid w:val="001D221E"/>
+    <w:rsid w:val="002642DD"/>
   </w:rsids>
   <m:mathPr>
     <m:mathFont m:val="Cambria Math"/>
@@ -3158,6 +3215,7 @@
     <w:basedOn w:val="DefaultParagraphFont"/>
     <w:uiPriority w:val="99"/>
     <w:semiHidden/>
+    <w:rsid w:val="002642DD"/>
     <w:rPr>
       <w:color w:val="808080"/>
     </w:rPr>
@@ -3194,6 +3252,34 @@
   </w:style>
   <w:style w:type="paragraph" w:customStyle="1" w:styleId="7F760E8B03D200488FC741066291AC0F">
     <w:name w:val="7F760E8B03D200488FC741066291AC0F"/>
+  </w:style>
+  <w:style w:type="paragraph" w:customStyle="1" w:styleId="18523307E5952041AFE8AA1DBAFB9BCF">
+    <w:name w:val="18523307E5952041AFE8AA1DBAFB9BCF"/>
+    <w:rsid w:val="002642DD"/>
+    <w:rPr>
+      <w:lang w:val="en-CA"/>
+    </w:rPr>
+  </w:style>
+  <w:style w:type="paragraph" w:customStyle="1" w:styleId="4D2360EB0882504589C26C255A31F4CE">
+    <w:name w:val="4D2360EB0882504589C26C255A31F4CE"/>
+    <w:rsid w:val="002642DD"/>
+    <w:rPr>
+      <w:lang w:val="en-CA"/>
+    </w:rPr>
+  </w:style>
+  <w:style w:type="paragraph" w:customStyle="1" w:styleId="D6750683C2265F4AACC6B926318C68B8">
+    <w:name w:val="D6750683C2265F4AACC6B926318C68B8"/>
+    <w:rsid w:val="002642DD"/>
+    <w:rPr>
+      <w:lang w:val="en-CA"/>
+    </w:rPr>
+  </w:style>
+  <w:style w:type="paragraph" w:customStyle="1" w:styleId="D5839DBAE385DC42BEC4D3D83E15A174">
+    <w:name w:val="D5839DBAE385DC42BEC4D3D83E15A174"/>
+    <w:rsid w:val="002642DD"/>
+    <w:rPr>
+      <w:lang w:val="en-CA"/>
+    </w:rPr>
   </w:style>
 </w:styles>
 </file>
@@ -3386,6 +3472,7 @@
     <w:basedOn w:val="DefaultParagraphFont"/>
     <w:uiPriority w:val="99"/>
     <w:semiHidden/>
+    <w:rsid w:val="002642DD"/>
     <w:rPr>
       <w:color w:val="808080"/>
     </w:rPr>
@@ -3422,6 +3509,34 @@
   </w:style>
   <w:style w:type="paragraph" w:customStyle="1" w:styleId="7F760E8B03D200488FC741066291AC0F">
     <w:name w:val="7F760E8B03D200488FC741066291AC0F"/>
+  </w:style>
+  <w:style w:type="paragraph" w:customStyle="1" w:styleId="18523307E5952041AFE8AA1DBAFB9BCF">
+    <w:name w:val="18523307E5952041AFE8AA1DBAFB9BCF"/>
+    <w:rsid w:val="002642DD"/>
+    <w:rPr>
+      <w:lang w:val="en-CA"/>
+    </w:rPr>
+  </w:style>
+  <w:style w:type="paragraph" w:customStyle="1" w:styleId="4D2360EB0882504589C26C255A31F4CE">
+    <w:name w:val="4D2360EB0882504589C26C255A31F4CE"/>
+    <w:rsid w:val="002642DD"/>
+    <w:rPr>
+      <w:lang w:val="en-CA"/>
+    </w:rPr>
+  </w:style>
+  <w:style w:type="paragraph" w:customStyle="1" w:styleId="D6750683C2265F4AACC6B926318C68B8">
+    <w:name w:val="D6750683C2265F4AACC6B926318C68B8"/>
+    <w:rsid w:val="002642DD"/>
+    <w:rPr>
+      <w:lang w:val="en-CA"/>
+    </w:rPr>
+  </w:style>
+  <w:style w:type="paragraph" w:customStyle="1" w:styleId="D5839DBAE385DC42BEC4D3D83E15A174">
+    <w:name w:val="D5839DBAE385DC42BEC4D3D83E15A174"/>
+    <w:rsid w:val="002642DD"/>
+    <w:rPr>
+      <w:lang w:val="en-CA"/>
+    </w:rPr>
   </w:style>
 </w:styles>
 </file>
@@ -3688,7 +3803,7 @@
   <a:extraClrSchemeLst/>
   <a:extLst>
     <a:ext uri="{05A4C25C-085E-4340-85A3-A5531E510DB2}">
-      <thm15:themeFamily xmlns:thm15="http://schemas.microsoft.com/office/thememl/2012/main" xmlns="" name="Office Theme" id="{62F939B6-93AF-4DB8-9C6B-D6C7DFDC589F}" vid="{4A3C46E8-61CC-4603-A589-7422A47A8E4A}"/>
+      <thm15:themeFamily xmlns="" xmlns:thm15="http://schemas.microsoft.com/office/thememl/2012/main" name="Office Theme" id="{62F939B6-93AF-4DB8-9C6B-D6C7DFDC589F}" vid="{4A3C46E8-61CC-4603-A589-7422A47A8E4A}"/>
     </a:ext>
   </a:extLst>
 </a:theme>
@@ -3796,7 +3911,7 @@
 </file>
 
 <file path=customXml/itemProps1.xml><?xml version="1.0" encoding="utf-8"?>
-<ds:datastoreItem xmlns:ds="http://schemas.openxmlformats.org/officeDocument/2006/customXml" ds:itemID="{773A4958-D35B-704D-B0FF-C207ECE7D9CE}">
+<ds:datastoreItem xmlns:ds="http://schemas.openxmlformats.org/officeDocument/2006/customXml" ds:itemID="{0E98FD40-4A6B-A14C-868D-7B1ED48940FF}">
   <ds:schemaRefs>
     <ds:schemaRef ds:uri="http://schemas.openxmlformats.org/officeDocument/2006/bibliography"/>
   </ds:schemaRefs>
